--- a/ELK Configuration.docx
+++ b/ELK Configuration.docx
@@ -39,7 +39,7 @@
     </w:p>
     <w:p>
       <w:r>
-        <w:t>At least 4GB of RAM (8GB recommended).</w:t>
+        <w:t>At least 4GB of RAM.</w:t>
       </w:r>
     </w:p>
     <w:p>
@@ -52,10 +52,7 @@
         <w:pStyle w:val="Heading1"/>
       </w:pPr>
       <w:r>
-        <w:t xml:space="preserve">3. </w:t>
-      </w:r>
-      <w:r>
-        <w:t>Steps</w:t>
+        <w:t>3. Steps</w:t>
       </w:r>
     </w:p>
     <w:p>
@@ -73,6 +70,9 @@
     </w:p>
     <w:p>
       <w:r>
+        <w:rPr>
+          <w:noProof/>
+        </w:rPr>
         <w:drawing>
           <wp:inline distT="0" distB="0" distL="0" distR="0" wp14:anchorId="2FCDD293" wp14:editId="0A80C311">
             <wp:extent cx="5943600" cy="777240"/>
@@ -131,6 +131,9 @@
     </w:p>
     <w:p>
       <w:r>
+        <w:rPr>
+          <w:noProof/>
+        </w:rPr>
         <w:drawing>
           <wp:inline distT="0" distB="0" distL="0" distR="0" wp14:anchorId="7397A805" wp14:editId="75EEB698">
             <wp:extent cx="5943600" cy="727710"/>
@@ -176,12 +179,12 @@
     <w:p/>
     <w:p>
       <w:r>
-        <w:t>Verify the installation</w:t>
-      </w:r>
-      <w:r>
-        <w:t xml:space="preserve"> by running </w:t>
-      </w:r>
-      <w:r>
+        <w:t xml:space="preserve">Verify the installation by running </w:t>
+      </w:r>
+      <w:r>
+        <w:rPr>
+          <w:highlight w:val="green"/>
+        </w:rPr>
         <w:t>java -version</w:t>
       </w:r>
     </w:p>
@@ -209,6 +212,9 @@
     </w:p>
     <w:p>
       <w:r>
+        <w:rPr>
+          <w:noProof/>
+        </w:rPr>
         <w:drawing>
           <wp:inline distT="0" distB="0" distL="0" distR="0" wp14:anchorId="61266E69" wp14:editId="50ECAA9C">
             <wp:extent cx="5943600" cy="923290"/>
@@ -276,449 +282,493 @@
         <w:t>Start and enable Elasticsearch to start on boot:</w:t>
       </w:r>
     </w:p>
+    <w:p>
+      <w:r>
+        <w:drawing>
+          <wp:inline distT="0" distB="0" distL="0" distR="0" wp14:anchorId="093286CE" wp14:editId="7DDCF836">
+            <wp:extent cx="5943600" cy="955040"/>
+            <wp:effectExtent l="0" t="0" r="0" b="0"/>
+            <wp:docPr id="722470907" name="Picture 1" descr="A black and white screen&#10;&#10;Description automatically generated with medium confidence"/>
+            <wp:cNvGraphicFramePr>
+              <a:graphicFrameLocks xmlns:a="http://schemas.openxmlformats.org/drawingml/2006/main" noChangeAspect="1"/>
+            </wp:cNvGraphicFramePr>
+            <a:graphic xmlns:a="http://schemas.openxmlformats.org/drawingml/2006/main">
+              <a:graphicData uri="http://schemas.openxmlformats.org/drawingml/2006/picture">
+                <pic:pic xmlns:pic="http://schemas.openxmlformats.org/drawingml/2006/picture">
+                  <pic:nvPicPr>
+                    <pic:cNvPr id="722470907" name="Picture 1" descr="A black and white screen&#10;&#10;Description automatically generated with medium confidence"/>
+                    <pic:cNvPicPr/>
+                  </pic:nvPicPr>
+                  <pic:blipFill>
+                    <a:blip r:embed="rId8"/>
+                    <a:stretch>
+                      <a:fillRect/>
+                    </a:stretch>
+                  </pic:blipFill>
+                  <pic:spPr>
+                    <a:xfrm>
+                      <a:off x="0" y="0"/>
+                      <a:ext cx="5943600" cy="955040"/>
+                    </a:xfrm>
+                    <a:prstGeom prst="rect">
+                      <a:avLst/>
+                    </a:prstGeom>
+                  </pic:spPr>
+                </pic:pic>
+              </a:graphicData>
+            </a:graphic>
+          </wp:inline>
+        </w:drawing>
+      </w:r>
+    </w:p>
+    <w:p>
+      <w:r>
+        <w:t>sudo systemctl start elasticsearch</w:t>
+      </w:r>
+    </w:p>
+    <w:p>
+      <w:r>
+        <w:t>sudo systemctl enable elasticsearch</w:t>
+      </w:r>
+    </w:p>
     <w:p/>
     <w:p>
       <w:r>
-        <w:t>sudo systemctl start elasticsearch</w:t>
-      </w:r>
-    </w:p>
-    <w:p>
-      <w:r>
-        <w:t>sudo systemctl enable elasticsearch</w:t>
-      </w:r>
-    </w:p>
-    <w:p>
-      <w:r>
-        <w:t>Verify Elasticsearch is running:</w:t>
+        <w:t>Verify Elasticsearch is running</w:t>
+      </w:r>
+      <w:r>
+        <w:t xml:space="preserve"> by running </w:t>
+      </w:r>
+      <w:r>
+        <w:rPr>
+          <w:highlight w:val="green"/>
+        </w:rPr>
+        <w:t>curl -X GET "localhost:9200/"</w:t>
+      </w:r>
+    </w:p>
+    <w:p>
+      <w:pPr>
+        <w:pStyle w:val="Heading3"/>
+      </w:pPr>
+      <w:r>
+        <w:t>Configure Elasticsearch</w:t>
+      </w:r>
+    </w:p>
+    <w:p>
+      <w:r>
+        <w:t>Open the Elasticsearch configuration file:</w:t>
+      </w:r>
+    </w:p>
+    <w:p>
+      <w:r>
+        <w:drawing>
+          <wp:inline distT="0" distB="0" distL="0" distR="0" wp14:anchorId="6EA8ED5C" wp14:editId="5733ADDA">
+            <wp:extent cx="5943600" cy="711835"/>
+            <wp:effectExtent l="0" t="0" r="0" b="0"/>
+            <wp:docPr id="2114810243" name="Picture 1"/>
+            <wp:cNvGraphicFramePr>
+              <a:graphicFrameLocks xmlns:a="http://schemas.openxmlformats.org/drawingml/2006/main" noChangeAspect="1"/>
+            </wp:cNvGraphicFramePr>
+            <a:graphic xmlns:a="http://schemas.openxmlformats.org/drawingml/2006/main">
+              <a:graphicData uri="http://schemas.openxmlformats.org/drawingml/2006/picture">
+                <pic:pic xmlns:pic="http://schemas.openxmlformats.org/drawingml/2006/picture">
+                  <pic:nvPicPr>
+                    <pic:cNvPr id="2114810243" name=""/>
+                    <pic:cNvPicPr/>
+                  </pic:nvPicPr>
+                  <pic:blipFill>
+                    <a:blip r:embed="rId9"/>
+                    <a:stretch>
+                      <a:fillRect/>
+                    </a:stretch>
+                  </pic:blipFill>
+                  <pic:spPr>
+                    <a:xfrm>
+                      <a:off x="0" y="0"/>
+                      <a:ext cx="5943600" cy="711835"/>
+                    </a:xfrm>
+                    <a:prstGeom prst="rect">
+                      <a:avLst/>
+                    </a:prstGeom>
+                  </pic:spPr>
+                </pic:pic>
+              </a:graphicData>
+            </a:graphic>
+          </wp:inline>
+        </w:drawing>
+      </w:r>
+    </w:p>
+    <w:p>
+      <w:r>
+        <w:t>sudo nano /etc/elasticsearch/elasticsearch.yml</w:t>
       </w:r>
     </w:p>
     <w:p/>
     <w:p>
       <w:r>
-        <w:t>bash</w:t>
-      </w:r>
-    </w:p>
-    <w:p>
-      <w:r>
-        <w:t>Copy code</w:t>
-      </w:r>
-    </w:p>
-    <w:p>
-      <w:r>
-        <w:t>curl -X GET "localhost:9200/"</w:t>
-      </w:r>
-    </w:p>
-    <w:p>
-      <w:r>
-        <w:t>5.2 Configure Elasticsearch</w:t>
-      </w:r>
-    </w:p>
-    <w:p>
-      <w:r>
-        <w:t>Open the Elasticsearch configuration file:</w:t>
+        <w:t>Modify the settings</w:t>
+      </w:r>
+      <w:r>
+        <w:t xml:space="preserve"> </w:t>
+      </w:r>
+      <w:r>
+        <w:rPr>
+          <w:highlight w:val="yellow"/>
+        </w:rPr>
+        <w:t>network.host: localhost</w:t>
+      </w:r>
+      <w:r>
+        <w:t xml:space="preserve"> under the Network section</w:t>
+      </w:r>
+    </w:p>
+    <w:p>
+      <w:pPr>
+        <w:rPr>
+          <w:b/>
+          <w:bCs/>
+        </w:rPr>
+      </w:pPr>
+      <w:r>
+        <w:rPr>
+          <w:b/>
+          <w:bCs/>
+        </w:rPr>
+        <w:t>Use the relevant ip address of the server in place of localhost</w:t>
+      </w:r>
+    </w:p>
+    <w:p>
+      <w:r>
+        <w:t>Save and close the file, then restart Elasticsearch</w:t>
+      </w:r>
+      <w:r>
+        <w:t xml:space="preserve"> using </w:t>
+      </w:r>
+      <w:r>
+        <w:rPr>
+          <w:highlight w:val="green"/>
+        </w:rPr>
+        <w:t>sudo systemctl restart elasticsearch</w:t>
+      </w:r>
+    </w:p>
+    <w:p>
+      <w:pPr>
+        <w:pStyle w:val="Heading2"/>
+      </w:pPr>
+      <w:r>
+        <w:lastRenderedPageBreak/>
+        <w:t xml:space="preserve">Step </w:t>
+      </w:r>
+      <w:r>
+        <w:t>4</w:t>
+      </w:r>
+      <w:r>
+        <w:t>: Install and Configure Kibana</w:t>
+      </w:r>
+    </w:p>
+    <w:p>
+      <w:pPr>
+        <w:pStyle w:val="Heading3"/>
+      </w:pPr>
+      <w:r>
+        <w:t>Install Kibana</w:t>
+      </w:r>
+    </w:p>
+    <w:p>
+      <w:r>
+        <w:t>Download and install the Kibana package</w:t>
+      </w:r>
+      <w:r>
+        <w:t>:</w:t>
+      </w:r>
+    </w:p>
+    <w:p>
+      <w:r>
+        <w:drawing>
+          <wp:inline distT="0" distB="0" distL="0" distR="0" wp14:anchorId="79BFF7F4" wp14:editId="0985FB40">
+            <wp:extent cx="5943600" cy="986790"/>
+            <wp:effectExtent l="0" t="0" r="0" b="3810"/>
+            <wp:docPr id="1256540878" name="Picture 1" descr="A screen shot of a computer&#10;&#10;Description automatically generated"/>
+            <wp:cNvGraphicFramePr>
+              <a:graphicFrameLocks xmlns:a="http://schemas.openxmlformats.org/drawingml/2006/main" noChangeAspect="1"/>
+            </wp:cNvGraphicFramePr>
+            <a:graphic xmlns:a="http://schemas.openxmlformats.org/drawingml/2006/main">
+              <a:graphicData uri="http://schemas.openxmlformats.org/drawingml/2006/picture">
+                <pic:pic xmlns:pic="http://schemas.openxmlformats.org/drawingml/2006/picture">
+                  <pic:nvPicPr>
+                    <pic:cNvPr id="1256540878" name="Picture 1" descr="A screen shot of a computer&#10;&#10;Description automatically generated"/>
+                    <pic:cNvPicPr/>
+                  </pic:nvPicPr>
+                  <pic:blipFill>
+                    <a:blip r:embed="rId10"/>
+                    <a:stretch>
+                      <a:fillRect/>
+                    </a:stretch>
+                  </pic:blipFill>
+                  <pic:spPr>
+                    <a:xfrm>
+                      <a:off x="0" y="0"/>
+                      <a:ext cx="5943600" cy="986790"/>
+                    </a:xfrm>
+                    <a:prstGeom prst="rect">
+                      <a:avLst/>
+                    </a:prstGeom>
+                  </pic:spPr>
+                </pic:pic>
+              </a:graphicData>
+            </a:graphic>
+          </wp:inline>
+        </w:drawing>
+      </w:r>
+    </w:p>
+    <w:p>
+      <w:r>
+        <w:t>wget https://artifacts.elastic.co/downloads/kibana/kibana-7.11.0-amd64.deb</w:t>
+      </w:r>
+    </w:p>
+    <w:p>
+      <w:r>
+        <w:t>sudo dpkg -i kibana-7.11.0-amd64.deb</w:t>
       </w:r>
     </w:p>
     <w:p/>
     <w:p>
-      <w:r>
-        <w:t>bash</w:t>
-      </w:r>
-    </w:p>
-    <w:p>
-      <w:r>
-        <w:t>Copy code</w:t>
-      </w:r>
-    </w:p>
-    <w:p>
-      <w:r>
-        <w:t>sudo nano /etc/elasticsearch/elasticsearch.yml</w:t>
-      </w:r>
-    </w:p>
-    <w:p>
-      <w:r>
-        <w:t>Modify the following settings:</w:t>
+      <w:pPr>
+        <w:pStyle w:val="Heading3"/>
+      </w:pPr>
+      <w:r>
+        <w:t>Start and enable Kibana</w:t>
+      </w:r>
+    </w:p>
+    <w:p>
+      <w:r>
+        <w:drawing>
+          <wp:inline distT="0" distB="0" distL="0" distR="0" wp14:anchorId="3B0022EB" wp14:editId="7E709B16">
+            <wp:extent cx="5943600" cy="920115"/>
+            <wp:effectExtent l="0" t="0" r="0" b="0"/>
+            <wp:docPr id="1588682656" name="Picture 1" descr="A black and grey rectangular object&#10;&#10;Description automatically generated"/>
+            <wp:cNvGraphicFramePr>
+              <a:graphicFrameLocks xmlns:a="http://schemas.openxmlformats.org/drawingml/2006/main" noChangeAspect="1"/>
+            </wp:cNvGraphicFramePr>
+            <a:graphic xmlns:a="http://schemas.openxmlformats.org/drawingml/2006/main">
+              <a:graphicData uri="http://schemas.openxmlformats.org/drawingml/2006/picture">
+                <pic:pic xmlns:pic="http://schemas.openxmlformats.org/drawingml/2006/picture">
+                  <pic:nvPicPr>
+                    <pic:cNvPr id="1588682656" name="Picture 1" descr="A black and grey rectangular object&#10;&#10;Description automatically generated"/>
+                    <pic:cNvPicPr/>
+                  </pic:nvPicPr>
+                  <pic:blipFill>
+                    <a:blip r:embed="rId11"/>
+                    <a:stretch>
+                      <a:fillRect/>
+                    </a:stretch>
+                  </pic:blipFill>
+                  <pic:spPr>
+                    <a:xfrm>
+                      <a:off x="0" y="0"/>
+                      <a:ext cx="5943600" cy="920115"/>
+                    </a:xfrm>
+                    <a:prstGeom prst="rect">
+                      <a:avLst/>
+                    </a:prstGeom>
+                  </pic:spPr>
+                </pic:pic>
+              </a:graphicData>
+            </a:graphic>
+          </wp:inline>
+        </w:drawing>
+      </w:r>
+    </w:p>
+    <w:p>
+      <w:r>
+        <w:t>sudo systemctl start kibana</w:t>
+      </w:r>
+    </w:p>
+    <w:p>
+      <w:r>
+        <w:t>sudo systemctl enable kibana</w:t>
       </w:r>
     </w:p>
     <w:p/>
     <w:p>
-      <w:r>
-        <w:t>yaml</w:t>
-      </w:r>
-    </w:p>
-    <w:p>
-      <w:r>
-        <w:t>Copy code</w:t>
-      </w:r>
-    </w:p>
-    <w:p>
-      <w:r>
-        <w:lastRenderedPageBreak/>
-        <w:t>network.host: localhost</w:t>
-      </w:r>
-    </w:p>
-    <w:p>
-      <w:r>
-        <w:t>Save and close the file, then restart Elasticsearch:</w:t>
+      <w:pPr>
+        <w:pStyle w:val="Heading3"/>
+      </w:pPr>
+      <w:r>
+        <w:t>Configure Kibana</w:t>
+      </w:r>
+    </w:p>
+    <w:p>
+      <w:r>
+        <w:t>Open the Kibana configuration file:</w:t>
+      </w:r>
+    </w:p>
+    <w:p>
+      <w:r>
+        <w:drawing>
+          <wp:inline distT="0" distB="0" distL="0" distR="0" wp14:anchorId="15B4EE5D" wp14:editId="474C752A">
+            <wp:extent cx="5943600" cy="779780"/>
+            <wp:effectExtent l="0" t="0" r="0" b="1270"/>
+            <wp:docPr id="2124487147" name="Picture 1" descr="A black and grey rectangular object&#10;&#10;Description automatically generated"/>
+            <wp:cNvGraphicFramePr>
+              <a:graphicFrameLocks xmlns:a="http://schemas.openxmlformats.org/drawingml/2006/main" noChangeAspect="1"/>
+            </wp:cNvGraphicFramePr>
+            <a:graphic xmlns:a="http://schemas.openxmlformats.org/drawingml/2006/main">
+              <a:graphicData uri="http://schemas.openxmlformats.org/drawingml/2006/picture">
+                <pic:pic xmlns:pic="http://schemas.openxmlformats.org/drawingml/2006/picture">
+                  <pic:nvPicPr>
+                    <pic:cNvPr id="2124487147" name="Picture 1" descr="A black and grey rectangular object&#10;&#10;Description automatically generated"/>
+                    <pic:cNvPicPr/>
+                  </pic:nvPicPr>
+                  <pic:blipFill>
+                    <a:blip r:embed="rId12"/>
+                    <a:stretch>
+                      <a:fillRect/>
+                    </a:stretch>
+                  </pic:blipFill>
+                  <pic:spPr>
+                    <a:xfrm>
+                      <a:off x="0" y="0"/>
+                      <a:ext cx="5943600" cy="779780"/>
+                    </a:xfrm>
+                    <a:prstGeom prst="rect">
+                      <a:avLst/>
+                    </a:prstGeom>
+                  </pic:spPr>
+                </pic:pic>
+              </a:graphicData>
+            </a:graphic>
+          </wp:inline>
+        </w:drawing>
+      </w:r>
+    </w:p>
+    <w:p>
+      <w:r>
+        <w:t>sudo nano /etc/kibana/kibana.yml</w:t>
+      </w:r>
+    </w:p>
+    <w:p>
+      <w:r>
+        <w:t>Modify the settings</w:t>
+      </w:r>
+      <w:r>
+        <w:t xml:space="preserve"> </w:t>
+      </w:r>
+      <w:r>
+        <w:rPr>
+          <w:highlight w:val="yellow"/>
+        </w:rPr>
+        <w:t>server.host: "localhost"</w:t>
+      </w:r>
+      <w:r>
+        <w:t xml:space="preserve"> and </w:t>
+      </w:r>
+      <w:r>
+        <w:rPr>
+          <w:highlight w:val="yellow"/>
+        </w:rPr>
+        <w:t xml:space="preserve">server.port: </w:t>
+      </w:r>
+      <w:r>
+        <w:rPr>
+          <w:highlight w:val="yellow"/>
+        </w:rPr>
+        <w:t>"</w:t>
+      </w:r>
+      <w:r>
+        <w:rPr>
+          <w:highlight w:val="yellow"/>
+        </w:rPr>
+        <w:t>5601</w:t>
+      </w:r>
+      <w:r>
+        <w:rPr>
+          <w:highlight w:val="yellow"/>
+        </w:rPr>
+        <w:t>"</w:t>
+      </w:r>
+    </w:p>
+    <w:p>
+      <w:pPr>
+        <w:rPr>
+          <w:b/>
+          <w:bCs/>
+        </w:rPr>
+      </w:pPr>
+      <w:r>
+        <w:rPr>
+          <w:b/>
+          <w:bCs/>
+        </w:rPr>
+        <w:t>Use the relevant ip address of the server in place of localhost</w:t>
+      </w:r>
+    </w:p>
+    <w:p>
+      <w:r>
+        <w:t>Save and close the file, then restart Kibana</w:t>
+      </w:r>
+      <w:r>
+        <w:t xml:space="preserve"> using </w:t>
+      </w:r>
+      <w:r>
+        <w:rPr>
+          <w:highlight w:val="yellow"/>
+        </w:rPr>
+        <w:t>sudo systemctl restart kibana</w:t>
       </w:r>
     </w:p>
     <w:p/>
-    <w:p>
-      <w:r>
-        <w:t>bash</w:t>
-      </w:r>
-    </w:p>
-    <w:p>
-      <w:r>
-        <w:t>Copy code</w:t>
-      </w:r>
-    </w:p>
-    <w:p>
-      <w:r>
-        <w:t>sudo systemctl restart elasticsearch</w:t>
-      </w:r>
-    </w:p>
-    <w:p>
-      <w:r>
-        <w:t>6. Step 4: Install and Configure Logstash</w:t>
-      </w:r>
-    </w:p>
-    <w:p>
-      <w:r>
-        <w:t>6.1 Install Logstash</w:t>
-      </w:r>
-    </w:p>
-    <w:p>
-      <w:r>
-        <w:t>Download and install the Logstash package:</w:t>
-      </w:r>
-    </w:p>
     <w:p/>
-    <w:p>
-      <w:r>
-        <w:t>bash</w:t>
-      </w:r>
-    </w:p>
-    <w:p>
-      <w:r>
-        <w:t>Copy code</w:t>
-      </w:r>
-    </w:p>
-    <w:p>
-      <w:r>
-        <w:t>wget https://artifacts.elastic.co/downloads/logstash/logstash-7.11.0-amd64.deb</w:t>
-      </w:r>
-    </w:p>
-    <w:p>
-      <w:r>
-        <w:t>sudo dpkg -i logstash-7.11.0-amd64.deb</w:t>
-      </w:r>
-    </w:p>
-    <w:p>
-      <w:r>
-        <w:t>Start and enable Logstash:</w:t>
-      </w:r>
-    </w:p>
     <w:p/>
     <w:p>
-      <w:r>
-        <w:t>bash</w:t>
-      </w:r>
-    </w:p>
-    <w:p>
-      <w:r>
-        <w:t>Copy code</w:t>
-      </w:r>
-    </w:p>
-    <w:p>
-      <w:r>
-        <w:t>sudo systemctl start logstash</w:t>
-      </w:r>
-    </w:p>
-    <w:p>
-      <w:r>
-        <w:t>sudo systemctl enable logstash</w:t>
-      </w:r>
-    </w:p>
-    <w:p>
-      <w:r>
-        <w:t>6.2 Configure Logstash</w:t>
-      </w:r>
-    </w:p>
-    <w:p>
-      <w:r>
-        <w:t>Create a simple Logstash configuration file:</w:t>
-      </w:r>
-    </w:p>
-    <w:p/>
-    <w:p>
-      <w:r>
-        <w:t>bash</w:t>
-      </w:r>
-    </w:p>
-    <w:p>
-      <w:r>
-        <w:t>Copy code</w:t>
-      </w:r>
-    </w:p>
-    <w:p>
-      <w:r>
-        <w:t>sudo nano /etc/logstash/conf.d/logstash.conf</w:t>
-      </w:r>
-    </w:p>
-    <w:p>
-      <w:r>
-        <w:t>Add the following basic configuration:</w:t>
-      </w:r>
-    </w:p>
-    <w:p/>
-    <w:p>
-      <w:r>
-        <w:t>yaml</w:t>
-      </w:r>
-    </w:p>
-    <w:p>
-      <w:r>
-        <w:lastRenderedPageBreak/>
-        <w:t>Copy code</w:t>
-      </w:r>
-    </w:p>
-    <w:p>
-      <w:r>
-        <w:t>input {</w:t>
-      </w:r>
-    </w:p>
-    <w:p>
-      <w:r>
-        <w:t xml:space="preserve">  beats {</w:t>
-      </w:r>
-    </w:p>
-    <w:p>
-      <w:r>
-        <w:t xml:space="preserve">    port =&gt; 5044</w:t>
-      </w:r>
-    </w:p>
-    <w:p>
-      <w:r>
-        <w:t xml:space="preserve">  }</w:t>
-      </w:r>
-    </w:p>
-    <w:p>
-      <w:r>
-        <w:t>}</w:t>
-      </w:r>
-    </w:p>
-    <w:p/>
-    <w:p>
-      <w:r>
-        <w:t>output {</w:t>
-      </w:r>
-    </w:p>
-    <w:p>
-      <w:r>
-        <w:t xml:space="preserve">  elasticsearch {</w:t>
-      </w:r>
-    </w:p>
-    <w:p>
-      <w:r>
-        <w:t xml:space="preserve">    hosts =&gt; ["localhost:9200"]</w:t>
-      </w:r>
-    </w:p>
-    <w:p>
-      <w:r>
-        <w:t xml:space="preserve">    index =&gt; "logstash-%{+YYYY.MM.dd}"</w:t>
-      </w:r>
-    </w:p>
-    <w:p>
-      <w:r>
-        <w:t xml:space="preserve">  }</w:t>
-      </w:r>
-    </w:p>
-    <w:p>
-      <w:r>
-        <w:t>}</w:t>
-      </w:r>
-    </w:p>
-    <w:p>
-      <w:r>
-        <w:t>Save and close the file, then test the configuration:</w:t>
-      </w:r>
-    </w:p>
-    <w:p/>
-    <w:p>
-      <w:r>
-        <w:t>bash</w:t>
-      </w:r>
-    </w:p>
-    <w:p>
-      <w:r>
-        <w:t>Copy code</w:t>
-      </w:r>
-    </w:p>
-    <w:p>
-      <w:r>
-        <w:t>sudo /usr/share/logstash/bin/logstash --path.settings /etc/logstash -t</w:t>
-      </w:r>
-    </w:p>
-    <w:p>
-      <w:r>
-        <w:t>Restart Logstash:</w:t>
-      </w:r>
-    </w:p>
-    <w:p/>
-    <w:p>
-      <w:r>
-        <w:t>bash</w:t>
-      </w:r>
-    </w:p>
-    <w:p>
-      <w:r>
-        <w:t>Copy code</w:t>
-      </w:r>
-    </w:p>
-    <w:p>
-      <w:r>
-        <w:t>sudo systemctl restart logstash</w:t>
-      </w:r>
-    </w:p>
-    <w:p>
-      <w:r>
-        <w:t>7. Step 5: Install and Configure Kibana</w:t>
-      </w:r>
-    </w:p>
-    <w:p>
-      <w:r>
-        <w:t>7.1 Install Kibana</w:t>
-      </w:r>
-    </w:p>
-    <w:p>
-      <w:r>
-        <w:t>Download and install the Kibana package:</w:t>
-      </w:r>
-    </w:p>
-    <w:p/>
-    <w:p>
-      <w:r>
-        <w:t>bash</w:t>
-      </w:r>
-    </w:p>
-    <w:p>
-      <w:r>
-        <w:t>Copy code</w:t>
-      </w:r>
-    </w:p>
-    <w:p>
-      <w:r>
-        <w:lastRenderedPageBreak/>
-        <w:t>wget https://artifacts.elastic.co/downloads/kibana/kibana-7.11.0-amd64.deb</w:t>
-      </w:r>
-    </w:p>
-    <w:p>
-      <w:r>
-        <w:t>sudo dpkg -i kibana-7.11.0-amd64.deb</w:t>
-      </w:r>
-    </w:p>
-    <w:p>
-      <w:r>
-        <w:t>Start and enable Kibana:</w:t>
-      </w:r>
-    </w:p>
-    <w:p/>
-    <w:p>
-      <w:r>
-        <w:t>bash</w:t>
-      </w:r>
-    </w:p>
-    <w:p>
-      <w:r>
-        <w:t>Copy code</w:t>
-      </w:r>
-    </w:p>
-    <w:p>
-      <w:r>
-        <w:t>sudo systemctl start kibana</w:t>
-      </w:r>
-    </w:p>
-    <w:p>
-      <w:r>
-        <w:t>sudo systemctl enable kibana</w:t>
-      </w:r>
-    </w:p>
-    <w:p>
-      <w:r>
-        <w:t>7.2 Configure Kibana</w:t>
-      </w:r>
-    </w:p>
-    <w:p>
-      <w:r>
-        <w:t>Open the Kibana configuration file:</w:t>
-      </w:r>
-    </w:p>
-    <w:p/>
-    <w:p>
-      <w:r>
-        <w:t>bash</w:t>
-      </w:r>
-    </w:p>
-    <w:p>
-      <w:r>
-        <w:t>Copy code</w:t>
-      </w:r>
-    </w:p>
-    <w:p>
-      <w:r>
-        <w:t>sudo nano /etc/kibana/kibana.yml</w:t>
-      </w:r>
-    </w:p>
-    <w:p>
-      <w:r>
-        <w:t>Modify the following settings:</w:t>
-      </w:r>
-    </w:p>
-    <w:p/>
-    <w:p>
-      <w:r>
-        <w:t>yaml</w:t>
-      </w:r>
-    </w:p>
-    <w:p>
-      <w:r>
-        <w:t>Copy code</w:t>
-      </w:r>
-    </w:p>
-    <w:p>
-      <w:r>
-        <w:t>server.host: "localhost"</w:t>
-      </w:r>
-    </w:p>
-    <w:p>
-      <w:r>
-        <w:t>Save and close the file, then restart Kibana:</w:t>
-      </w:r>
-    </w:p>
-    <w:p/>
-    <w:p>
-      <w:r>
-        <w:t>bash</w:t>
-      </w:r>
-    </w:p>
-    <w:p>
-      <w:r>
-        <w:t>Copy code</w:t>
-      </w:r>
-    </w:p>
-    <w:p>
-      <w:r>
-        <w:t>sudo systemctl restart kibana</w:t>
-      </w:r>
-    </w:p>
-    <w:p>
-      <w:r>
-        <w:t>8. Step 6: Access Kibana</w:t>
-      </w:r>
-    </w:p>
-    <w:p>
-      <w:r>
-        <w:t>Open a web browser and navigate to http://localhost:5601.</w:t>
+      <w:pPr>
+        <w:pStyle w:val="Heading2"/>
+      </w:pPr>
+      <w:r>
+        <w:t xml:space="preserve">Step </w:t>
+      </w:r>
+      <w:r>
+        <w:t>5</w:t>
+      </w:r>
+      <w:r>
+        <w:t>: Access Kibana</w:t>
+      </w:r>
+    </w:p>
+    <w:p>
+      <w:r>
+        <w:t xml:space="preserve">Open a web browser and navigate to </w:t>
+      </w:r>
+      <w:hyperlink r:id="rId13" w:history="1">
+        <w:r>
+          <w:rPr>
+            <w:rStyle w:val="Hyperlink"/>
+          </w:rPr>
+          <w:t>http://localhost:5601</w:t>
+        </w:r>
+      </w:hyperlink>
+      <w:r>
+        <w:t>.</w:t>
+      </w:r>
+    </w:p>
+    <w:p>
+      <w:pPr>
+        <w:rPr>
+          <w:b/>
+          <w:bCs/>
+        </w:rPr>
+      </w:pPr>
+      <w:r>
+        <w:rPr>
+          <w:b/>
+          <w:bCs/>
+        </w:rPr>
+        <w:t xml:space="preserve">Use the relevant ip address of the server in place of </w:t>
+      </w:r>
+      <w:r>
+        <w:rPr>
+          <w:b/>
+          <w:bCs/>
+        </w:rPr>
+        <w:t>localhost</w:t>
       </w:r>
     </w:p>
     <w:p>
@@ -727,127 +777,14 @@
       </w:r>
     </w:p>
     <w:p>
-      <w:r>
-        <w:t>9. Step 7: Configure Filebeat for Log Forwarding</w:t>
-      </w:r>
-    </w:p>
-    <w:p>
-      <w:r>
-        <w:t>Download and install Filebeat:</w:t>
-      </w:r>
-    </w:p>
-    <w:p/>
-    <w:p>
-      <w:r>
-        <w:t>bash</w:t>
-      </w:r>
-    </w:p>
-    <w:p>
-      <w:r>
-        <w:t>Copy code</w:t>
-      </w:r>
-    </w:p>
-    <w:p>
-      <w:r>
-        <w:t>wget https://artifacts.elastic.co/downloads/beats/filebeat/filebeat-oss-7.11.0-amd64.deb</w:t>
-      </w:r>
-    </w:p>
-    <w:p>
-      <w:r>
-        <w:t>sudo dpkg -i filebeat-oss-7.11.0-amd64.deb</w:t>
-      </w:r>
-    </w:p>
-    <w:p>
-      <w:r>
-        <w:t>Configure Filebeat to forward logs to Logstash:</w:t>
-      </w:r>
-    </w:p>
-    <w:p/>
-    <w:p>
-      <w:r>
-        <w:t>bash</w:t>
-      </w:r>
-    </w:p>
-    <w:p>
-      <w:r>
-        <w:t>Copy code</w:t>
-      </w:r>
-    </w:p>
-    <w:p>
-      <w:r>
-        <w:t>sudo nano /etc/filebeat/filebeat.yml</w:t>
-      </w:r>
-    </w:p>
-    <w:p>
-      <w:r>
-        <w:t>Uncomment and configure the Logstash output section:</w:t>
-      </w:r>
-    </w:p>
-    <w:p/>
-    <w:p>
-      <w:r>
-        <w:t>yaml</w:t>
-      </w:r>
-    </w:p>
-    <w:p>
-      <w:r>
-        <w:t>Copy code</w:t>
-      </w:r>
-    </w:p>
-    <w:p>
-      <w:r>
-        <w:t>output.logstash:</w:t>
-      </w:r>
-    </w:p>
-    <w:p>
-      <w:r>
-        <w:t xml:space="preserve">  hosts: ["localhost:5044"]</w:t>
-      </w:r>
-    </w:p>
-    <w:p>
-      <w:r>
-        <w:t>Enable and start Filebeat:</w:t>
-      </w:r>
-    </w:p>
-    <w:p/>
-    <w:p>
-      <w:r>
-        <w:t>bash</w:t>
-      </w:r>
-    </w:p>
-    <w:p>
-      <w:r>
-        <w:t>Copy code</w:t>
-      </w:r>
-    </w:p>
-    <w:p>
-      <w:r>
-        <w:t>sudo systemctl enable filebeat</w:t>
-      </w:r>
-    </w:p>
-    <w:p>
-      <w:r>
-        <w:t>sudo systemctl start filebeat</w:t>
-      </w:r>
-    </w:p>
-    <w:p>
-      <w:r>
-        <w:t>10. Step 8: Verify the ELK Stack Setup</w:t>
-      </w:r>
-    </w:p>
-    <w:p>
-      <w:r>
-        <w:t>In Kibana, navigate to the "Discover" tab to verify that logs are being ingested from Filebeat.</w:t>
-      </w:r>
-    </w:p>
-    <w:p>
-      <w:r>
-        <w:t>Create visualizations and dashboards in Kibana to display your log data.</w:t>
-      </w:r>
-    </w:p>
-    <w:p>
-      <w:r>
-        <w:t>11. Troubleshooting</w:t>
+      <w:pPr>
+        <w:pStyle w:val="Heading1"/>
+      </w:pPr>
+      <w:r>
+        <w:t xml:space="preserve">4. </w:t>
+      </w:r>
+      <w:r>
+        <w:t>Troubleshooting</w:t>
       </w:r>
     </w:p>
     <w:p>
@@ -857,23 +794,29 @@
     </w:p>
     <w:p>
       <w:r>
-        <w:t>Logstash Not Receiving Data: Ensure that the Logstash configuration is correct and that the ports are open.</w:t>
-      </w:r>
-    </w:p>
-    <w:p>
-      <w:r>
-        <w:lastRenderedPageBreak/>
         <w:t>Kibana Not Loading: Verify that Kibana is running and that you can access it from the correct IP address.</w:t>
       </w:r>
     </w:p>
     <w:p>
-      <w:r>
-        <w:t>12. Conclusion</w:t>
-      </w:r>
-    </w:p>
-    <w:p>
-      <w:r>
-        <w:t>By following these steps, you've successfully installed and configured the ELK Stack on an Ubuntu server. You can now use Elasticsearch for searching and indexing, Logstash for data ingestion, and Kibana for visualization.</w:t>
+      <w:pPr>
+        <w:pStyle w:val="Heading1"/>
+      </w:pPr>
+      <w:r>
+        <w:t>5</w:t>
+      </w:r>
+      <w:r>
+        <w:t>. Conclusion</w:t>
+      </w:r>
+    </w:p>
+    <w:p>
+      <w:r>
+        <w:t>By following these steps, you've successfully installed and configured the ELK Stack on an Ubuntu server. You can now use Elasticsearch for searching and indexing</w:t>
+      </w:r>
+      <w:r>
+        <w:t xml:space="preserve"> </w:t>
+      </w:r>
+      <w:r>
+        <w:t>and Kibana for visualization.</w:t>
       </w:r>
     </w:p>
     <w:p/>
@@ -1287,7 +1230,7 @@
   <w:style w:type="paragraph" w:default="1" w:styleId="Normal">
     <w:name w:val="Normal"/>
     <w:qFormat/>
-    <w:rsid w:val="00310C31"/>
+    <w:rsid w:val="00955179"/>
     <w:rPr>
       <w:rFonts w:ascii="Calibri" w:hAnsi="Calibri"/>
     </w:rPr>
@@ -1489,7 +1432,6 @@
   <w:style w:type="character" w:default="1" w:styleId="DefaultParagraphFont">
     <w:name w:val="Default Paragraph Font"/>
     <w:uiPriority w:val="1"/>
-    <w:semiHidden/>
     <w:unhideWhenUsed/>
   </w:style>
   <w:style w:type="table" w:default="1" w:styleId="TableNormal">
